--- a/python-for-web-developers-learning-journal.docx
+++ b/python-for-web-developers-learning-journal.docx
@@ -229,25 +229,7 @@
           <w:sz w:val="20"/>
           <w:szCs w:val="20"/>
         </w:rPr>
-        <w:t xml:space="preserve">We find that the students who do particularly well in our courses are those who practice metacognition. Metacognition is the art of thinking about </w:t>
-      </w:r>
-      <w:proofErr w:type="gramStart"/>
-      <w:r>
-        <w:rPr>
-          <w:rFonts w:ascii="Roboto" w:eastAsia="Roboto" w:hAnsi="Roboto" w:cs="Roboto"/>
-          <w:sz w:val="20"/>
-          <w:szCs w:val="20"/>
-        </w:rPr>
-        <w:t>thinking;</w:t>
-      </w:r>
-      <w:proofErr w:type="gramEnd"/>
-      <w:r>
-        <w:rPr>
-          <w:rFonts w:ascii="Roboto" w:eastAsia="Roboto" w:hAnsi="Roboto" w:cs="Roboto"/>
-          <w:sz w:val="20"/>
-          <w:szCs w:val="20"/>
-        </w:rPr>
-        <w:t xml:space="preserve"> developing a deeper understanding of your own thought processes. With the help of this Learning Journal, you’ll broaden your metacognitive knowledge and skills by reflecting on what you learn in this course. </w:t>
+        <w:t xml:space="preserve">We find that the students who do particularly well in our courses are those who practice metacognition. Metacognition is the art of thinking about thinking; developing a deeper understanding of your own thought processes. With the help of this Learning Journal, you’ll broaden your metacognitive knowledge and skills by reflecting on what you learn in this course. </w:t>
       </w:r>
     </w:p>
     <w:p>
@@ -275,25 +257,7 @@
           <w:sz w:val="20"/>
           <w:szCs w:val="20"/>
         </w:rPr>
-        <w:t xml:space="preserve">Thanks to this Learning Journal, when you finish the </w:t>
-      </w:r>
-      <w:proofErr w:type="gramStart"/>
-      <w:r>
-        <w:rPr>
-          <w:rFonts w:ascii="Roboto" w:eastAsia="Roboto" w:hAnsi="Roboto" w:cs="Roboto"/>
-          <w:sz w:val="20"/>
-          <w:szCs w:val="20"/>
-        </w:rPr>
-        <w:t>course</w:t>
-      </w:r>
-      <w:proofErr w:type="gramEnd"/>
-      <w:r>
-        <w:rPr>
-          <w:rFonts w:ascii="Roboto" w:eastAsia="Roboto" w:hAnsi="Roboto" w:cs="Roboto"/>
-          <w:sz w:val="20"/>
-          <w:szCs w:val="20"/>
-        </w:rPr>
-        <w:t xml:space="preserve"> you’ll have a complete and detailed record of your learning journey and progress over time. We really recommend that you take the time to complete this Journal; students do better in CF courses and in the working world as a result!</w:t>
+        <w:t>Thanks to this Learning Journal, when you finish the course you’ll have a complete and detailed record of your learning journey and progress over time. We really recommend that you take the time to complete this Journal; students do better in CF courses and in the working world as a result!</w:t>
       </w:r>
     </w:p>
     <w:p>
@@ -673,18 +637,8 @@
           <w:sz w:val="20"/>
           <w:szCs w:val="20"/>
         </w:rPr>
-        <w:t xml:space="preserve">Summarize the uses and benefits of Python for web </w:t>
-      </w:r>
-      <w:proofErr w:type="gramStart"/>
-      <w:r>
-        <w:rPr>
-          <w:rFonts w:ascii="Roboto" w:eastAsia="Roboto" w:hAnsi="Roboto" w:cs="Roboto"/>
-          <w:sz w:val="20"/>
-          <w:szCs w:val="20"/>
-        </w:rPr>
-        <w:t>development</w:t>
-      </w:r>
-      <w:proofErr w:type="gramEnd"/>
+        <w:t>Summarize the uses and benefits of Python for web development</w:t>
+      </w:r>
     </w:p>
     <w:p>
       <w:pPr>
@@ -704,18 +658,8 @@
           <w:sz w:val="20"/>
           <w:szCs w:val="20"/>
         </w:rPr>
-        <w:t xml:space="preserve">Prepare your developer environment for programming with </w:t>
-      </w:r>
-      <w:proofErr w:type="gramStart"/>
-      <w:r>
-        <w:rPr>
-          <w:rFonts w:ascii="Roboto" w:eastAsia="Roboto" w:hAnsi="Roboto" w:cs="Roboto"/>
-          <w:sz w:val="20"/>
-          <w:szCs w:val="20"/>
-        </w:rPr>
-        <w:t>Python</w:t>
-      </w:r>
-      <w:proofErr w:type="gramEnd"/>
+        <w:t>Prepare your developer environment for programming with Python</w:t>
+      </w:r>
     </w:p>
     <w:p>
       <w:pPr>
@@ -801,25 +745,7 @@
           <w:sz w:val="20"/>
           <w:szCs w:val="20"/>
         </w:rPr>
-        <w:t xml:space="preserve">Imagine you’re working as a full-stack developer </w:t>
-      </w:r>
-      <w:proofErr w:type="gramStart"/>
-      <w:r>
-        <w:rPr>
-          <w:rFonts w:ascii="Roboto" w:eastAsia="Roboto" w:hAnsi="Roboto" w:cs="Roboto"/>
-          <w:sz w:val="20"/>
-          <w:szCs w:val="20"/>
-        </w:rPr>
-        <w:t>in the near future</w:t>
-      </w:r>
-      <w:proofErr w:type="gramEnd"/>
-      <w:r>
-        <w:rPr>
-          <w:rFonts w:ascii="Roboto" w:eastAsia="Roboto" w:hAnsi="Roboto" w:cs="Roboto"/>
-          <w:sz w:val="20"/>
-          <w:szCs w:val="20"/>
-        </w:rPr>
-        <w:t xml:space="preserve">. Your team is asking for your advice on whether to use JavaScript or Python for a project, and you think Python would be the better choice. How would you explain the similarities and differences between the two languages to your team? Drawing from what you learned in this Exercise, what reasons would you give to convince your team that Python is the better option? </w:t>
+        <w:t xml:space="preserve">Imagine you’re working as a full-stack developer in the near future. Your team is asking for your advice on whether to use JavaScript or Python for a project, and you think Python would be the better choice. How would you explain the similarities and differences between the two languages to your team? Drawing from what you learned in this Exercise, what reasons would you give to convince your team that Python is the better option? </w:t>
       </w:r>
     </w:p>
     <w:p>
@@ -869,25 +795,7 @@
           <w:sz w:val="20"/>
           <w:szCs w:val="20"/>
         </w:rPr>
-        <w:t xml:space="preserve">Now that you’ve had an introduction to Python, write down 3 goals you have for yourself and </w:t>
-      </w:r>
-      <w:proofErr w:type="gramStart"/>
-      <w:r>
-        <w:rPr>
-          <w:rFonts w:ascii="Roboto" w:eastAsia="Roboto" w:hAnsi="Roboto" w:cs="Roboto"/>
-          <w:sz w:val="20"/>
-          <w:szCs w:val="20"/>
-        </w:rPr>
-        <w:t>your</w:t>
-      </w:r>
-      <w:proofErr w:type="gramEnd"/>
-      <w:r>
-        <w:rPr>
-          <w:rFonts w:ascii="Roboto" w:eastAsia="Roboto" w:hAnsi="Roboto" w:cs="Roboto"/>
-          <w:sz w:val="20"/>
-          <w:szCs w:val="20"/>
-        </w:rPr>
-        <w:t xml:space="preserve"> learning during this Achievement. You can reflect on the following questions if it helps you. What do you want to learn about Python? What do you want to get out of this Achievement? Where or what do you see yourself working on after you complete this Achievement?</w:t>
+        <w:t>Now that you’ve had an introduction to Python, write down 3 goals you have for yourself and your learning during this Achievement. You can reflect on the following questions if it helps you. What do you want to learn about Python? What do you want to get out of this Achievement? Where or what do you see yourself working on after you complete this Achievement?</w:t>
       </w:r>
     </w:p>
     <w:p/>
@@ -959,18 +867,8 @@
           <w:sz w:val="20"/>
           <w:szCs w:val="20"/>
         </w:rPr>
-        <w:t xml:space="preserve">Explain variables and data types in </w:t>
-      </w:r>
-      <w:proofErr w:type="gramStart"/>
-      <w:r>
-        <w:rPr>
-          <w:rFonts w:ascii="Roboto" w:eastAsia="Roboto" w:hAnsi="Roboto" w:cs="Roboto"/>
-          <w:sz w:val="20"/>
-          <w:szCs w:val="20"/>
-        </w:rPr>
-        <w:t>Python</w:t>
-      </w:r>
-      <w:proofErr w:type="gramEnd"/>
+        <w:t>Explain variables and data types in Python</w:t>
+      </w:r>
     </w:p>
     <w:p>
       <w:pPr>
@@ -990,18 +888,8 @@
           <w:sz w:val="20"/>
           <w:szCs w:val="20"/>
         </w:rPr>
-        <w:t xml:space="preserve">Summarize the use of objects in </w:t>
-      </w:r>
-      <w:proofErr w:type="gramStart"/>
-      <w:r>
-        <w:rPr>
-          <w:rFonts w:ascii="Roboto" w:eastAsia="Roboto" w:hAnsi="Roboto" w:cs="Roboto"/>
-          <w:sz w:val="20"/>
-          <w:szCs w:val="20"/>
-        </w:rPr>
-        <w:t>Python</w:t>
-      </w:r>
-      <w:proofErr w:type="gramEnd"/>
+        <w:t>Summarize the use of objects in Python</w:t>
+      </w:r>
     </w:p>
     <w:p>
       <w:pPr>
@@ -1022,18 +910,8 @@
           <w:szCs w:val="20"/>
         </w:rPr>
         <w:lastRenderedPageBreak/>
-        <w:t xml:space="preserve">Create a data structure for your Recipe </w:t>
-      </w:r>
-      <w:proofErr w:type="gramStart"/>
-      <w:r>
-        <w:rPr>
-          <w:rFonts w:ascii="Roboto" w:eastAsia="Roboto" w:hAnsi="Roboto" w:cs="Roboto"/>
-          <w:sz w:val="20"/>
-          <w:szCs w:val="20"/>
-        </w:rPr>
-        <w:t>app</w:t>
-      </w:r>
-      <w:proofErr w:type="gramEnd"/>
+        <w:t>Create a data structure for your Recipe app</w:t>
+      </w:r>
     </w:p>
     <w:p>
       <w:pPr>
@@ -1090,43 +968,7 @@
           <w:sz w:val="20"/>
           <w:szCs w:val="20"/>
         </w:rPr>
-        <w:t xml:space="preserve">Imagine you’re having a conversation with a future colleague about whether to use the </w:t>
-      </w:r>
-      <w:proofErr w:type="spellStart"/>
-      <w:r>
-        <w:rPr>
-          <w:rFonts w:ascii="Roboto" w:eastAsia="Roboto" w:hAnsi="Roboto" w:cs="Roboto"/>
-          <w:sz w:val="20"/>
-          <w:szCs w:val="20"/>
-        </w:rPr>
-        <w:t>iPython</w:t>
-      </w:r>
-      <w:proofErr w:type="spellEnd"/>
-      <w:r>
-        <w:rPr>
-          <w:rFonts w:ascii="Roboto" w:eastAsia="Roboto" w:hAnsi="Roboto" w:cs="Roboto"/>
-          <w:sz w:val="20"/>
-          <w:szCs w:val="20"/>
-        </w:rPr>
-        <w:t xml:space="preserve"> Shell instead of Python’s default shell. What reasons would you give to explain the benefits of using the </w:t>
-      </w:r>
-      <w:proofErr w:type="spellStart"/>
-      <w:r>
-        <w:rPr>
-          <w:rFonts w:ascii="Roboto" w:eastAsia="Roboto" w:hAnsi="Roboto" w:cs="Roboto"/>
-          <w:sz w:val="20"/>
-          <w:szCs w:val="20"/>
-        </w:rPr>
-        <w:t>iPython</w:t>
-      </w:r>
-      <w:proofErr w:type="spellEnd"/>
-      <w:r>
-        <w:rPr>
-          <w:rFonts w:ascii="Roboto" w:eastAsia="Roboto" w:hAnsi="Roboto" w:cs="Roboto"/>
-          <w:sz w:val="20"/>
-          <w:szCs w:val="20"/>
-        </w:rPr>
-        <w:t xml:space="preserve"> Shell over the default one?</w:t>
+        <w:t>Imagine you’re having a conversation with a future colleague about whether to use the iPython Shell instead of Python’s default shell. What reasons would you give to explain the benefits of using the iPython Shell over the default one?</w:t>
       </w:r>
     </w:p>
     <w:p>
@@ -1166,23 +1008,13 @@
         </w:rPr>
         <w:t xml:space="preserve"> </w:t>
       </w:r>
-      <w:proofErr w:type="spellStart"/>
-      <w:r>
-        <w:rPr>
-          <w:rFonts w:ascii="Roboto" w:eastAsia="Roboto" w:hAnsi="Roboto" w:cs="Roboto"/>
-          <w:sz w:val="20"/>
-          <w:szCs w:val="20"/>
-        </w:rPr>
-        <w:t>iPython</w:t>
-      </w:r>
-      <w:proofErr w:type="spellEnd"/>
-      <w:r>
-        <w:rPr>
-          <w:rFonts w:ascii="Roboto" w:eastAsia="Roboto" w:hAnsi="Roboto" w:cs="Roboto"/>
-          <w:sz w:val="20"/>
-          <w:szCs w:val="20"/>
-        </w:rPr>
-        <w:t xml:space="preserve"> Shell is like a supercharged version of the regular Python shell, offering interactive coding, cool visuals, quick docs, and smooth testing</w:t>
+      <w:r>
+        <w:rPr>
+          <w:rFonts w:ascii="Roboto" w:eastAsia="Roboto" w:hAnsi="Roboto" w:cs="Roboto"/>
+          <w:sz w:val="20"/>
+          <w:szCs w:val="20"/>
+        </w:rPr>
+        <w:t>iPython Shell is like a supercharged version of the regular Python shell, offering interactive coding, cool visuals, quick docs, and smooth testing</w:t>
       </w:r>
       <w:r>
         <w:rPr>
@@ -1613,18 +1445,8 @@
                 <w:sz w:val="20"/>
                 <w:szCs w:val="20"/>
               </w:rPr>
-              <w:t xml:space="preserve">Mutable character sequence wrapped in </w:t>
+              <w:t>Mutable character sequence wrapped in [ ]</w:t>
             </w:r>
-            <w:proofErr w:type="gramStart"/>
-            <w:r>
-              <w:rPr>
-                <w:rFonts w:ascii="Roboto" w:eastAsia="Roboto" w:hAnsi="Roboto" w:cs="Roboto"/>
-                <w:sz w:val="20"/>
-                <w:szCs w:val="20"/>
-              </w:rPr>
-              <w:t>[ ]</w:t>
-            </w:r>
-            <w:proofErr w:type="gramEnd"/>
           </w:p>
         </w:tc>
         <w:tc>
@@ -1835,16 +1657,7 @@
           <w:sz w:val="20"/>
           <w:szCs w:val="20"/>
         </w:rPr>
-        <w:t xml:space="preserve">Lists and tuples in Python both store collections of items, but lists are mutable (modifiable), enclosed in square brackets </w:t>
-      </w:r>
-      <w:proofErr w:type="gramStart"/>
-      <w:r>
-        <w:rPr>
-          <w:rFonts w:ascii="Roboto" w:eastAsia="Roboto" w:hAnsi="Roboto" w:cs="Roboto"/>
-          <w:sz w:val="20"/>
-          <w:szCs w:val="20"/>
-        </w:rPr>
-        <w:t>[</w:t>
+        <w:t>Lists and tuples in Python both store collections of items, but lists are mutable (modifiable), enclosed in square brackets [</w:t>
       </w:r>
       <w:r>
         <w:rPr>
@@ -1860,16 +1673,7 @@
           <w:sz w:val="20"/>
           <w:szCs w:val="20"/>
         </w:rPr>
-        <w:t>]</w:t>
-      </w:r>
-      <w:proofErr w:type="gramEnd"/>
-      <w:r>
-        <w:rPr>
-          <w:rFonts w:ascii="Roboto" w:eastAsia="Roboto" w:hAnsi="Roboto" w:cs="Roboto"/>
-          <w:sz w:val="20"/>
-          <w:szCs w:val="20"/>
-        </w:rPr>
-        <w:t>, while tuples are immutable (unchangeable), enclosed in parentheses (). Use lists when you need flexibility, and tuples when you want unchanging data.</w:t>
+        <w:t>], while tuples are immutable (unchangeable), enclosed in parentheses (). Use lists when you need flexibility, and tuples when you want unchanging data.</w:t>
       </w:r>
     </w:p>
     <w:p>
@@ -1979,18 +1783,8 @@
           <w:sz w:val="20"/>
           <w:szCs w:val="20"/>
         </w:rPr>
-        <w:t xml:space="preserve">Implement conditional statements in Python to determine program </w:t>
-      </w:r>
-      <w:proofErr w:type="gramStart"/>
-      <w:r>
-        <w:rPr>
-          <w:rFonts w:ascii="Roboto" w:eastAsia="Roboto" w:hAnsi="Roboto" w:cs="Roboto"/>
-          <w:sz w:val="20"/>
-          <w:szCs w:val="20"/>
-        </w:rPr>
-        <w:t>flow</w:t>
-      </w:r>
-      <w:proofErr w:type="gramEnd"/>
+        <w:t>Implement conditional statements in Python to determine program flow</w:t>
+      </w:r>
     </w:p>
     <w:p>
       <w:pPr>
@@ -2010,18 +1804,8 @@
           <w:sz w:val="20"/>
           <w:szCs w:val="20"/>
         </w:rPr>
-        <w:t xml:space="preserve">Use loops to reduce time and effort in Python </w:t>
-      </w:r>
-      <w:proofErr w:type="gramStart"/>
-      <w:r>
-        <w:rPr>
-          <w:rFonts w:ascii="Roboto" w:eastAsia="Roboto" w:hAnsi="Roboto" w:cs="Roboto"/>
-          <w:sz w:val="20"/>
-          <w:szCs w:val="20"/>
-        </w:rPr>
-        <w:t>programming</w:t>
-      </w:r>
-      <w:proofErr w:type="gramEnd"/>
+        <w:t>Use loops to reduce time and effort in Python programming</w:t>
+      </w:r>
     </w:p>
     <w:p>
       <w:pPr>
@@ -2041,18 +1825,8 @@
           <w:sz w:val="20"/>
           <w:szCs w:val="20"/>
         </w:rPr>
-        <w:t xml:space="preserve">Write functions to organize Python </w:t>
-      </w:r>
-      <w:proofErr w:type="gramStart"/>
-      <w:r>
-        <w:rPr>
-          <w:rFonts w:ascii="Roboto" w:eastAsia="Roboto" w:hAnsi="Roboto" w:cs="Roboto"/>
-          <w:sz w:val="20"/>
-          <w:szCs w:val="20"/>
-        </w:rPr>
-        <w:t>code</w:t>
-      </w:r>
-      <w:proofErr w:type="gramEnd"/>
+        <w:t>Write functions to organize Python code</w:t>
+      </w:r>
     </w:p>
     <w:p>
       <w:pPr>
@@ -2118,9 +1892,16 @@
           <w:szCs w:val="20"/>
           <w:shd w:val="clear" w:color="auto" w:fill="F9F2F4"/>
         </w:rPr>
-        <w:t>if-</w:t>
-      </w:r>
-      <w:proofErr w:type="spellStart"/>
+        <w:t>if-elif-else</w:t>
+      </w:r>
+      <w:r>
+        <w:rPr>
+          <w:rFonts w:ascii="Roboto" w:eastAsia="Roboto" w:hAnsi="Roboto" w:cs="Roboto"/>
+          <w:sz w:val="20"/>
+          <w:szCs w:val="20"/>
+        </w:rPr>
+        <w:t xml:space="preserve"> statements to run different tasks based on conditions that you define. Now practice that skill by writing a script for a simple travel app using an </w:t>
+      </w:r>
       <w:r>
         <w:rPr>
           <w:rFonts w:ascii="Roboto" w:eastAsia="Roboto" w:hAnsi="Roboto" w:cs="Roboto"/>
@@ -2130,62 +1911,7 @@
           <w:szCs w:val="20"/>
           <w:shd w:val="clear" w:color="auto" w:fill="F9F2F4"/>
         </w:rPr>
-        <w:t>elif</w:t>
-      </w:r>
-      <w:proofErr w:type="spellEnd"/>
-      <w:r>
-        <w:rPr>
-          <w:rFonts w:ascii="Roboto" w:eastAsia="Roboto" w:hAnsi="Roboto" w:cs="Roboto"/>
-          <w:b/>
-          <w:color w:val="C7254E"/>
-          <w:sz w:val="20"/>
-          <w:szCs w:val="20"/>
-          <w:shd w:val="clear" w:color="auto" w:fill="F9F2F4"/>
-        </w:rPr>
-        <w:t>-else</w:t>
-      </w:r>
-      <w:r>
-        <w:rPr>
-          <w:rFonts w:ascii="Roboto" w:eastAsia="Roboto" w:hAnsi="Roboto" w:cs="Roboto"/>
-          <w:sz w:val="20"/>
-          <w:szCs w:val="20"/>
-        </w:rPr>
-        <w:t xml:space="preserve"> statements to run different tasks based on conditions that you define. Now practice that skill by writing a script for a simple travel app using an </w:t>
-      </w:r>
-      <w:r>
-        <w:rPr>
-          <w:rFonts w:ascii="Roboto" w:eastAsia="Roboto" w:hAnsi="Roboto" w:cs="Roboto"/>
-          <w:b/>
-          <w:color w:val="C7254E"/>
-          <w:sz w:val="20"/>
-          <w:szCs w:val="20"/>
-          <w:shd w:val="clear" w:color="auto" w:fill="F9F2F4"/>
-        </w:rPr>
-        <w:t>if-</w:t>
-      </w:r>
-      <w:proofErr w:type="spellStart"/>
-      <w:r>
-        <w:rPr>
-          <w:rFonts w:ascii="Roboto" w:eastAsia="Roboto" w:hAnsi="Roboto" w:cs="Roboto"/>
-          <w:b/>
-          <w:color w:val="C7254E"/>
-          <w:sz w:val="20"/>
-          <w:szCs w:val="20"/>
-          <w:shd w:val="clear" w:color="auto" w:fill="F9F2F4"/>
-        </w:rPr>
-        <w:t>elif</w:t>
-      </w:r>
-      <w:proofErr w:type="spellEnd"/>
-      <w:r>
-        <w:rPr>
-          <w:rFonts w:ascii="Roboto" w:eastAsia="Roboto" w:hAnsi="Roboto" w:cs="Roboto"/>
-          <w:b/>
-          <w:color w:val="C7254E"/>
-          <w:sz w:val="20"/>
-          <w:szCs w:val="20"/>
-          <w:shd w:val="clear" w:color="auto" w:fill="F9F2F4"/>
-        </w:rPr>
-        <w:t>-else</w:t>
+        <w:t>if-elif-else</w:t>
       </w:r>
       <w:r>
         <w:rPr>
@@ -2350,12 +2076,15 @@
         <w:tblLook w:val="0600" w:firstRow="0" w:lastRow="0" w:firstColumn="0" w:lastColumn="0" w:noHBand="1" w:noVBand="1"/>
       </w:tblPr>
       <w:tblGrid>
-        <w:gridCol w:w="9360"/>
+        <w:gridCol w:w="9329"/>
       </w:tblGrid>
       <w:tr>
+        <w:trPr>
+          <w:trHeight w:val="2599"/>
+        </w:trPr>
         <w:tc>
           <w:tcPr>
-            <w:tcW w:w="9360" w:type="dxa"/>
+            <w:tcW w:w="9329" w:type="dxa"/>
             <w:shd w:val="clear" w:color="auto" w:fill="272822"/>
             <w:tcMar>
               <w:top w:w="100" w:type="dxa"/>
@@ -2375,6 +2104,16 @@
                 <w:shd w:val="clear" w:color="auto" w:fill="272822"/>
               </w:rPr>
             </w:pPr>
+            <w:r>
+              <w:rPr>
+                <w:rFonts w:ascii="Roboto" w:eastAsia="Roboto" w:hAnsi="Roboto" w:cs="Roboto"/>
+                <w:color w:val="DDDDDD"/>
+                <w:sz w:val="20"/>
+                <w:szCs w:val="20"/>
+                <w:shd w:val="clear" w:color="auto" w:fill="272822"/>
+              </w:rPr>
+              <w:t>Destination = input(“Where do you want to travel?”)</w:t>
+            </w:r>
           </w:p>
           <w:p>
             <w:pPr>
@@ -2399,6 +2138,16 @@
                 <w:shd w:val="clear" w:color="auto" w:fill="272822"/>
               </w:rPr>
             </w:pPr>
+            <w:r>
+              <w:rPr>
+                <w:rFonts w:ascii="Roboto" w:eastAsia="Roboto" w:hAnsi="Roboto" w:cs="Roboto"/>
+                <w:color w:val="DDDDDD"/>
+                <w:sz w:val="20"/>
+                <w:szCs w:val="20"/>
+                <w:shd w:val="clear" w:color="auto" w:fill="272822"/>
+              </w:rPr>
+              <w:t>If destination == “Toronto”:</w:t>
+            </w:r>
           </w:p>
           <w:p>
             <w:pPr>
@@ -2411,6 +2160,36 @@
                 <w:shd w:val="clear" w:color="auto" w:fill="272822"/>
               </w:rPr>
             </w:pPr>
+            <w:r>
+              <w:rPr>
+                <w:rFonts w:ascii="Roboto" w:eastAsia="Roboto" w:hAnsi="Roboto" w:cs="Roboto"/>
+                <w:color w:val="DDDDDD"/>
+                <w:sz w:val="20"/>
+                <w:szCs w:val="20"/>
+                <w:shd w:val="clear" w:color="auto" w:fill="272822"/>
+              </w:rPr>
+              <w:t xml:space="preserve">  Print(“Have a wonderful time </w:t>
+            </w:r>
+            <w:r>
+              <w:rPr>
+                <w:rFonts w:ascii="Roboto" w:eastAsia="Roboto" w:hAnsi="Roboto" w:cs="Roboto"/>
+                <w:color w:val="DDDDDD"/>
+                <w:sz w:val="20"/>
+                <w:szCs w:val="20"/>
+                <w:shd w:val="clear" w:color="auto" w:fill="272822"/>
+              </w:rPr>
+              <w:t>in Toronto</w:t>
+            </w:r>
+            <w:r>
+              <w:rPr>
+                <w:rFonts w:ascii="Roboto" w:eastAsia="Roboto" w:hAnsi="Roboto" w:cs="Roboto"/>
+                <w:color w:val="DDDDDD"/>
+                <w:sz w:val="20"/>
+                <w:szCs w:val="20"/>
+                <w:shd w:val="clear" w:color="auto" w:fill="272822"/>
+              </w:rPr>
+              <w:t>!”)</w:t>
+            </w:r>
           </w:p>
           <w:p>
             <w:pPr>
@@ -2423,7 +2202,218 @@
                 <w:shd w:val="clear" w:color="auto" w:fill="272822"/>
               </w:rPr>
             </w:pPr>
+            <w:r>
+              <w:rPr>
+                <w:rFonts w:ascii="Roboto" w:eastAsia="Roboto" w:hAnsi="Roboto" w:cs="Roboto"/>
+                <w:color w:val="DDDDDD"/>
+                <w:sz w:val="20"/>
+                <w:szCs w:val="20"/>
+                <w:shd w:val="clear" w:color="auto" w:fill="272822"/>
+              </w:rPr>
+              <w:t>Elif destination == “Berlin”</w:t>
+            </w:r>
           </w:p>
+          <w:p>
+            <w:pPr>
+              <w:widowControl w:val="0"/>
+              <w:rPr>
+                <w:rFonts w:ascii="Roboto" w:eastAsia="Roboto" w:hAnsi="Roboto" w:cs="Roboto"/>
+                <w:color w:val="DDDDDD"/>
+                <w:sz w:val="20"/>
+                <w:szCs w:val="20"/>
+                <w:shd w:val="clear" w:color="auto" w:fill="272822"/>
+              </w:rPr>
+            </w:pPr>
+            <w:r>
+              <w:rPr>
+                <w:rFonts w:ascii="Roboto" w:eastAsia="Roboto" w:hAnsi="Roboto" w:cs="Roboto"/>
+                <w:color w:val="DDDDDD"/>
+                <w:sz w:val="20"/>
+                <w:szCs w:val="20"/>
+                <w:shd w:val="clear" w:color="auto" w:fill="272822"/>
+              </w:rPr>
+              <w:t xml:space="preserve">  </w:t>
+            </w:r>
+            <w:r>
+              <w:rPr>
+                <w:rFonts w:ascii="Roboto" w:eastAsia="Roboto" w:hAnsi="Roboto" w:cs="Roboto"/>
+                <w:color w:val="DDDDDD"/>
+                <w:sz w:val="20"/>
+                <w:szCs w:val="20"/>
+                <w:shd w:val="clear" w:color="auto" w:fill="272822"/>
+              </w:rPr>
+              <w:t xml:space="preserve">Print(“Have a wonderful time </w:t>
+            </w:r>
+            <w:r>
+              <w:rPr>
+                <w:rFonts w:ascii="Roboto" w:eastAsia="Roboto" w:hAnsi="Roboto" w:cs="Roboto"/>
+                <w:color w:val="DDDDDD"/>
+                <w:sz w:val="20"/>
+                <w:szCs w:val="20"/>
+                <w:shd w:val="clear" w:color="auto" w:fill="272822"/>
+              </w:rPr>
+              <w:t>in</w:t>
+            </w:r>
+            <w:r>
+              <w:rPr>
+                <w:rFonts w:ascii="Roboto" w:eastAsia="Roboto" w:hAnsi="Roboto" w:cs="Roboto"/>
+                <w:color w:val="DDDDDD"/>
+                <w:sz w:val="20"/>
+                <w:szCs w:val="20"/>
+                <w:shd w:val="clear" w:color="auto" w:fill="272822"/>
+              </w:rPr>
+              <w:t xml:space="preserve"> </w:t>
+            </w:r>
+            <w:r>
+              <w:rPr>
+                <w:rFonts w:ascii="Roboto" w:eastAsia="Roboto" w:hAnsi="Roboto" w:cs="Roboto"/>
+                <w:b/>
+                <w:bCs/>
+                <w:color w:val="DDDDDD"/>
+                <w:sz w:val="20"/>
+                <w:szCs w:val="20"/>
+                <w:shd w:val="clear" w:color="auto" w:fill="272822"/>
+              </w:rPr>
+              <w:t>Berlin</w:t>
+            </w:r>
+            <w:r>
+              <w:rPr>
+                <w:rFonts w:ascii="Roboto" w:eastAsia="Roboto" w:hAnsi="Roboto" w:cs="Roboto"/>
+                <w:color w:val="DDDDDD"/>
+                <w:sz w:val="20"/>
+                <w:szCs w:val="20"/>
+                <w:shd w:val="clear" w:color="auto" w:fill="272822"/>
+              </w:rPr>
+              <w:t>!”)</w:t>
+            </w:r>
+          </w:p>
+          <w:p>
+            <w:pPr>
+              <w:widowControl w:val="0"/>
+              <w:rPr>
+                <w:rFonts w:ascii="Roboto" w:eastAsia="Roboto" w:hAnsi="Roboto" w:cs="Roboto"/>
+                <w:color w:val="DDDDDD"/>
+                <w:sz w:val="20"/>
+                <w:szCs w:val="20"/>
+                <w:shd w:val="clear" w:color="auto" w:fill="272822"/>
+              </w:rPr>
+            </w:pPr>
+            <w:r>
+              <w:rPr>
+                <w:rFonts w:ascii="Roboto" w:eastAsia="Roboto" w:hAnsi="Roboto" w:cs="Roboto"/>
+                <w:color w:val="DDDDDD"/>
+                <w:sz w:val="20"/>
+                <w:szCs w:val="20"/>
+                <w:shd w:val="clear" w:color="auto" w:fill="272822"/>
+              </w:rPr>
+              <w:t>Elif destination == “Berlin”</w:t>
+            </w:r>
+          </w:p>
+          <w:p>
+            <w:pPr>
+              <w:widowControl w:val="0"/>
+              <w:rPr>
+                <w:rFonts w:ascii="Roboto" w:eastAsia="Roboto" w:hAnsi="Roboto" w:cs="Roboto"/>
+                <w:color w:val="DDDDDD"/>
+                <w:sz w:val="20"/>
+                <w:szCs w:val="20"/>
+                <w:shd w:val="clear" w:color="auto" w:fill="272822"/>
+              </w:rPr>
+            </w:pPr>
+            <w:r>
+              <w:rPr>
+                <w:rFonts w:ascii="Roboto" w:eastAsia="Roboto" w:hAnsi="Roboto" w:cs="Roboto"/>
+                <w:color w:val="DDDDDD"/>
+                <w:sz w:val="20"/>
+                <w:szCs w:val="20"/>
+                <w:shd w:val="clear" w:color="auto" w:fill="272822"/>
+              </w:rPr>
+              <w:t xml:space="preserve">  Print(“Have a wonderful time in </w:t>
+            </w:r>
+            <w:r>
+              <w:rPr>
+                <w:rFonts w:ascii="Roboto" w:eastAsia="Roboto" w:hAnsi="Roboto" w:cs="Roboto"/>
+                <w:b/>
+                <w:bCs/>
+                <w:color w:val="DDDDDD"/>
+                <w:sz w:val="20"/>
+                <w:szCs w:val="20"/>
+                <w:shd w:val="clear" w:color="auto" w:fill="272822"/>
+              </w:rPr>
+              <w:t>New York</w:t>
+            </w:r>
+            <w:r>
+              <w:rPr>
+                <w:rFonts w:ascii="Roboto" w:eastAsia="Roboto" w:hAnsi="Roboto" w:cs="Roboto"/>
+                <w:color w:val="DDDDDD"/>
+                <w:sz w:val="20"/>
+                <w:szCs w:val="20"/>
+                <w:shd w:val="clear" w:color="auto" w:fill="272822"/>
+              </w:rPr>
+              <w:t>!”)</w:t>
+            </w:r>
+          </w:p>
+          <w:p>
+            <w:pPr>
+              <w:widowControl w:val="0"/>
+              <w:rPr>
+                <w:rFonts w:ascii="Roboto" w:eastAsia="Roboto" w:hAnsi="Roboto" w:cs="Roboto"/>
+                <w:color w:val="DDDDDD"/>
+                <w:sz w:val="20"/>
+                <w:szCs w:val="20"/>
+                <w:shd w:val="clear" w:color="auto" w:fill="272822"/>
+              </w:rPr>
+            </w:pPr>
+            <w:r>
+              <w:rPr>
+                <w:rFonts w:ascii="Roboto" w:eastAsia="Roboto" w:hAnsi="Roboto" w:cs="Roboto"/>
+                <w:color w:val="DDDDDD"/>
+                <w:sz w:val="20"/>
+                <w:szCs w:val="20"/>
+                <w:shd w:val="clear" w:color="auto" w:fill="272822"/>
+              </w:rPr>
+              <w:t xml:space="preserve">Else </w:t>
+            </w:r>
+          </w:p>
+          <w:p>
+            <w:pPr>
+              <w:widowControl w:val="0"/>
+              <w:rPr>
+                <w:rFonts w:ascii="Roboto" w:eastAsia="Roboto" w:hAnsi="Roboto" w:cs="Roboto"/>
+                <w:color w:val="DDDDDD"/>
+                <w:sz w:val="20"/>
+                <w:szCs w:val="20"/>
+                <w:shd w:val="clear" w:color="auto" w:fill="272822"/>
+              </w:rPr>
+            </w:pPr>
+            <w:r>
+              <w:rPr>
+                <w:rFonts w:ascii="Roboto" w:eastAsia="Roboto" w:hAnsi="Roboto" w:cs="Roboto"/>
+                <w:color w:val="DDDDDD"/>
+                <w:sz w:val="20"/>
+                <w:szCs w:val="20"/>
+                <w:shd w:val="clear" w:color="auto" w:fill="272822"/>
+              </w:rPr>
+              <w:t xml:space="preserve">  Print(“Travel location not found!”)</w:t>
+            </w:r>
+          </w:p>
+        </w:tc>
+      </w:tr>
+      <w:tr>
+        <w:trPr>
+          <w:trHeight w:val="263"/>
+        </w:trPr>
+        <w:tc>
+          <w:tcPr>
+            <w:tcW w:w="9329" w:type="dxa"/>
+            <w:shd w:val="clear" w:color="auto" w:fill="272822"/>
+            <w:tcMar>
+              <w:top w:w="100" w:type="dxa"/>
+              <w:left w:w="100" w:type="dxa"/>
+              <w:bottom w:w="100" w:type="dxa"/>
+              <w:right w:w="100" w:type="dxa"/>
+            </w:tcMar>
+          </w:tcPr>
           <w:p>
             <w:pPr>
               <w:widowControl w:val="0"/>
@@ -2466,25 +2456,60 @@
           <w:sz w:val="20"/>
           <w:szCs w:val="20"/>
         </w:rPr>
-        <w:t xml:space="preserve">Imagine you’re at a job interview for a Python developer role. The interviewer </w:t>
-      </w:r>
-      <w:proofErr w:type="gramStart"/>
-      <w:r>
-        <w:rPr>
-          <w:rFonts w:ascii="Roboto" w:eastAsia="Roboto" w:hAnsi="Roboto" w:cs="Roboto"/>
-          <w:sz w:val="20"/>
-          <w:szCs w:val="20"/>
-        </w:rPr>
-        <w:t>says</w:t>
-      </w:r>
-      <w:proofErr w:type="gramEnd"/>
-      <w:r>
-        <w:rPr>
-          <w:rFonts w:ascii="Roboto" w:eastAsia="Roboto" w:hAnsi="Roboto" w:cs="Roboto"/>
-          <w:sz w:val="20"/>
-          <w:szCs w:val="20"/>
-        </w:rPr>
-        <w:t xml:space="preserve"> “Explain logical operators in Python”. Draft how you would respond.</w:t>
+        <w:t>Imagine you’re at a job interview for a Python developer role. The interviewer says “Explain logical operators in Python”. Draft how you would respond.</w:t>
+      </w:r>
+    </w:p>
+    <w:p>
+      <w:pPr>
+        <w:ind w:left="720"/>
+        <w:rPr>
+          <w:rFonts w:ascii="Roboto" w:eastAsia="Roboto" w:hAnsi="Roboto" w:cs="Roboto"/>
+          <w:sz w:val="20"/>
+          <w:szCs w:val="20"/>
+        </w:rPr>
+      </w:pPr>
+      <w:r>
+        <w:rPr>
+          <w:rFonts w:ascii="Roboto" w:eastAsia="Roboto" w:hAnsi="Roboto" w:cs="Roboto"/>
+          <w:b/>
+          <w:bCs/>
+          <w:sz w:val="20"/>
+          <w:szCs w:val="20"/>
+        </w:rPr>
+        <w:lastRenderedPageBreak/>
+        <w:t>Answer:</w:t>
+      </w:r>
+      <w:r>
+        <w:rPr>
+          <w:rFonts w:ascii="Roboto" w:eastAsia="Roboto" w:hAnsi="Roboto" w:cs="Roboto"/>
+          <w:sz w:val="20"/>
+          <w:szCs w:val="20"/>
+        </w:rPr>
+        <w:t xml:space="preserve"> </w:t>
+      </w:r>
+      <w:r>
+        <w:rPr>
+          <w:rFonts w:ascii="Roboto" w:eastAsia="Roboto" w:hAnsi="Roboto" w:cs="Roboto"/>
+          <w:sz w:val="20"/>
+          <w:szCs w:val="20"/>
+        </w:rPr>
+        <w:t>Logical operators in Python help</w:t>
+      </w:r>
+      <w:r>
+        <w:rPr>
+          <w:rFonts w:ascii="Roboto" w:eastAsia="Roboto" w:hAnsi="Roboto" w:cs="Roboto"/>
+          <w:sz w:val="20"/>
+          <w:szCs w:val="20"/>
+        </w:rPr>
+        <w:t>s</w:t>
+      </w:r>
+      <w:r>
+        <w:rPr>
+          <w:rFonts w:ascii="Roboto" w:eastAsia="Roboto" w:hAnsi="Roboto" w:cs="Roboto"/>
+          <w:sz w:val="20"/>
+          <w:szCs w:val="20"/>
+        </w:rPr>
+        <w:t xml:space="preserve"> combine conditions. 'and' checks if both are true, 'or' checks if at least one is true, and 'not' flips the result. They're like tools to build smarter decision-making in our code."</w:t>
       </w:r>
     </w:p>
     <w:p>
@@ -2514,25 +2539,43 @@
           <w:sz w:val="20"/>
           <w:szCs w:val="20"/>
         </w:rPr>
-        <w:t xml:space="preserve">What are </w:t>
-      </w:r>
-      <w:proofErr w:type="gramStart"/>
-      <w:r>
-        <w:rPr>
-          <w:rFonts w:ascii="Roboto" w:eastAsia="Roboto" w:hAnsi="Roboto" w:cs="Roboto"/>
-          <w:sz w:val="20"/>
-          <w:szCs w:val="20"/>
-        </w:rPr>
-        <w:t>functions</w:t>
-      </w:r>
-      <w:proofErr w:type="gramEnd"/>
-      <w:r>
-        <w:rPr>
-          <w:rFonts w:ascii="Roboto" w:eastAsia="Roboto" w:hAnsi="Roboto" w:cs="Roboto"/>
-          <w:sz w:val="20"/>
-          <w:szCs w:val="20"/>
-        </w:rPr>
-        <w:t xml:space="preserve"> in Python? When and why are they useful?</w:t>
+        <w:t>What are functions in Python? When and why are they useful?</w:t>
+      </w:r>
+    </w:p>
+    <w:p>
+      <w:pPr>
+        <w:ind w:left="720"/>
+        <w:rPr>
+          <w:rFonts w:ascii="Roboto" w:eastAsia="Roboto" w:hAnsi="Roboto" w:cs="Roboto"/>
+          <w:sz w:val="20"/>
+          <w:szCs w:val="20"/>
+        </w:rPr>
+      </w:pPr>
+      <w:r>
+        <w:rPr>
+          <w:rFonts w:ascii="Roboto" w:eastAsia="Roboto" w:hAnsi="Roboto" w:cs="Roboto"/>
+          <w:b/>
+          <w:bCs/>
+          <w:sz w:val="20"/>
+          <w:szCs w:val="20"/>
+        </w:rPr>
+        <w:t>Answer</w:t>
+      </w:r>
+      <w:r>
+        <w:rPr>
+          <w:rFonts w:ascii="Roboto" w:eastAsia="Roboto" w:hAnsi="Roboto" w:cs="Roboto"/>
+          <w:sz w:val="20"/>
+          <w:szCs w:val="20"/>
+        </w:rPr>
+        <w:t xml:space="preserve">: </w:t>
+      </w:r>
+      <w:r>
+        <w:rPr>
+          <w:rFonts w:ascii="Roboto" w:eastAsia="Roboto" w:hAnsi="Roboto" w:cs="Roboto"/>
+          <w:sz w:val="20"/>
+          <w:szCs w:val="20"/>
+        </w:rPr>
+        <w:t>Functions in Python are blocks of reusable code that perform specific tasks. They help break down complex tasks, promote code reusability, enhance readability, and simplify testing and debugging</w:t>
       </w:r>
     </w:p>
     <w:p>
@@ -2563,6 +2606,72 @@
           <w:szCs w:val="20"/>
         </w:rPr>
         <w:t>In the section for Exercise 1 in this Learning Journal, you were asked in question 3 to set some goals for yourself while you complete this course.  In preparation for your next mentor call, make some notes on how you’ve progressed towards your goals so far.</w:t>
+      </w:r>
+    </w:p>
+    <w:p>
+      <w:pPr>
+        <w:ind w:left="720"/>
+        <w:rPr>
+          <w:rFonts w:ascii="Roboto" w:eastAsia="Roboto" w:hAnsi="Roboto" w:cs="Roboto"/>
+          <w:b/>
+          <w:bCs/>
+          <w:sz w:val="20"/>
+          <w:szCs w:val="20"/>
+        </w:rPr>
+      </w:pPr>
+      <w:r>
+        <w:rPr>
+          <w:rFonts w:ascii="Roboto" w:eastAsia="Roboto" w:hAnsi="Roboto" w:cs="Roboto"/>
+          <w:b/>
+          <w:bCs/>
+          <w:sz w:val="20"/>
+          <w:szCs w:val="20"/>
+        </w:rPr>
+        <w:t>Answer:</w:t>
+      </w:r>
+      <w:r>
+        <w:rPr>
+          <w:rFonts w:ascii="Roboto" w:eastAsia="Roboto" w:hAnsi="Roboto" w:cs="Roboto"/>
+          <w:b/>
+          <w:bCs/>
+          <w:sz w:val="20"/>
+          <w:szCs w:val="20"/>
+        </w:rPr>
+        <w:t xml:space="preserve"> </w:t>
+      </w:r>
+      <w:r>
+        <w:rPr>
+          <w:rFonts w:ascii="Roboto" w:eastAsia="Roboto" w:hAnsi="Roboto" w:cs="Roboto"/>
+          <w:sz w:val="20"/>
+          <w:szCs w:val="20"/>
+        </w:rPr>
+        <w:t>So far</w:t>
+      </w:r>
+      <w:r>
+        <w:rPr>
+          <w:rFonts w:ascii="Roboto" w:eastAsia="Roboto" w:hAnsi="Roboto" w:cs="Roboto"/>
+          <w:b/>
+          <w:bCs/>
+          <w:sz w:val="20"/>
+          <w:szCs w:val="20"/>
+        </w:rPr>
+        <w:t xml:space="preserve"> </w:t>
+      </w:r>
+      <w:r>
+        <w:rPr>
+          <w:rFonts w:ascii="Roboto" w:eastAsia="Roboto" w:hAnsi="Roboto" w:cs="Roboto"/>
+          <w:sz w:val="20"/>
+          <w:szCs w:val="20"/>
+        </w:rPr>
+        <w:t>I have made som</w:t>
+      </w:r>
+      <w:r>
+        <w:rPr>
+          <w:rFonts w:ascii="Roboto" w:eastAsia="Roboto" w:hAnsi="Roboto" w:cs="Roboto"/>
+          <w:sz w:val="20"/>
+          <w:szCs w:val="20"/>
+        </w:rPr>
+        <w:t>e progress in learning  the language python, however one of my goals for example was to learn OOP which I haven’t made any progress yet, I believe I’ll learn it further down the course. Overall I am excited and eager to learn more to achieve my goals.</w:t>
       </w:r>
     </w:p>
     <w:p>
@@ -2584,7 +2693,6 @@
           <w:sz w:val="32"/>
           <w:szCs w:val="32"/>
         </w:rPr>
-        <w:lastRenderedPageBreak/>
         <w:t>Exercise 1.4: File Handling in Python</w:t>
       </w:r>
     </w:p>
@@ -2634,18 +2742,8 @@
           <w:sz w:val="20"/>
           <w:szCs w:val="20"/>
         </w:rPr>
-        <w:t xml:space="preserve">Use files to store and retrieve data in </w:t>
-      </w:r>
-      <w:proofErr w:type="gramStart"/>
-      <w:r>
-        <w:rPr>
-          <w:rFonts w:ascii="Roboto" w:eastAsia="Roboto" w:hAnsi="Roboto" w:cs="Roboto"/>
-          <w:sz w:val="20"/>
-          <w:szCs w:val="20"/>
-        </w:rPr>
-        <w:t>Python</w:t>
-      </w:r>
-      <w:proofErr w:type="gramEnd"/>
+        <w:t>Use files to store and retrieve data in Python</w:t>
+      </w:r>
     </w:p>
     <w:p>
       <w:pPr>
@@ -2733,8 +2831,6 @@
         </w:rPr>
         <w:t xml:space="preserve">In this Exercise you learned about the pickling process with the </w:t>
       </w:r>
-      <w:proofErr w:type="spellStart"/>
-      <w:proofErr w:type="gramStart"/>
       <w:r>
         <w:rPr>
           <w:rFonts w:ascii="Roboto" w:eastAsia="Roboto" w:hAnsi="Roboto" w:cs="Roboto"/>
@@ -2744,20 +2840,7 @@
           <w:szCs w:val="20"/>
           <w:shd w:val="clear" w:color="auto" w:fill="F9F2F4"/>
         </w:rPr>
-        <w:t>pickle.dump</w:t>
-      </w:r>
-      <w:proofErr w:type="spellEnd"/>
-      <w:proofErr w:type="gramEnd"/>
-      <w:r>
-        <w:rPr>
-          <w:rFonts w:ascii="Roboto" w:eastAsia="Roboto" w:hAnsi="Roboto" w:cs="Roboto"/>
-          <w:b/>
-          <w:color w:val="C7254E"/>
-          <w:sz w:val="20"/>
-          <w:szCs w:val="20"/>
-          <w:shd w:val="clear" w:color="auto" w:fill="F9F2F4"/>
-        </w:rPr>
-        <w:t>()</w:t>
+        <w:t>pickle.dump()</w:t>
       </w:r>
       <w:r>
         <w:rPr>
@@ -2878,6 +2961,7 @@
           <w:sz w:val="32"/>
           <w:szCs w:val="32"/>
         </w:rPr>
+        <w:lastRenderedPageBreak/>
         <w:t>Exercise 1.5: Object-Oriented Programming in Python</w:t>
       </w:r>
     </w:p>
@@ -2926,18 +3010,8 @@
           <w:sz w:val="20"/>
           <w:szCs w:val="20"/>
         </w:rPr>
-        <w:t xml:space="preserve">Apply object-oriented programming concepts to your Recipe </w:t>
-      </w:r>
-      <w:proofErr w:type="gramStart"/>
-      <w:r>
-        <w:rPr>
-          <w:rFonts w:ascii="Roboto" w:eastAsia="Roboto" w:hAnsi="Roboto" w:cs="Roboto"/>
-          <w:sz w:val="20"/>
-          <w:szCs w:val="20"/>
-        </w:rPr>
-        <w:t>app</w:t>
-      </w:r>
-      <w:proofErr w:type="gramEnd"/>
+        <w:t>Apply object-oriented programming concepts to your Recipe app</w:t>
+      </w:r>
     </w:p>
     <w:p>
       <w:pPr>
@@ -3053,7 +3127,6 @@
           <w:sz w:val="20"/>
           <w:szCs w:val="20"/>
         </w:rPr>
-        <w:lastRenderedPageBreak/>
         <w:t xml:space="preserve">In your own words, write brief explanations of the following OOP concepts; 100 to 200 words per method is fine. </w:t>
       </w:r>
     </w:p>
@@ -3403,18 +3476,8 @@
           <w:sz w:val="20"/>
           <w:szCs w:val="20"/>
         </w:rPr>
-        <w:t xml:space="preserve">Create a MySQL database for your Recipe </w:t>
-      </w:r>
-      <w:proofErr w:type="gramStart"/>
-      <w:r>
-        <w:rPr>
-          <w:rFonts w:ascii="Roboto" w:eastAsia="Roboto" w:hAnsi="Roboto" w:cs="Roboto"/>
-          <w:sz w:val="20"/>
-          <w:szCs w:val="20"/>
-        </w:rPr>
-        <w:t>app</w:t>
-      </w:r>
-      <w:proofErr w:type="gramEnd"/>
+        <w:t>Create a MySQL database for your Recipe app</w:t>
+      </w:r>
     </w:p>
     <w:p>
       <w:pPr>
@@ -3866,7 +3929,6 @@
           <w:sz w:val="32"/>
           <w:szCs w:val="32"/>
         </w:rPr>
-        <w:lastRenderedPageBreak/>
         <w:t>Exercise 1.7: Finalizing Your Python Program</w:t>
       </w:r>
     </w:p>
@@ -3916,18 +3978,8 @@
           <w:sz w:val="20"/>
           <w:szCs w:val="20"/>
         </w:rPr>
-        <w:t xml:space="preserve">Interact with a database using an object-relational </w:t>
-      </w:r>
-      <w:proofErr w:type="gramStart"/>
-      <w:r>
-        <w:rPr>
-          <w:rFonts w:ascii="Roboto" w:eastAsia="Roboto" w:hAnsi="Roboto" w:cs="Roboto"/>
-          <w:sz w:val="20"/>
-          <w:szCs w:val="20"/>
-        </w:rPr>
-        <w:t>mapper</w:t>
-      </w:r>
-      <w:proofErr w:type="gramEnd"/>
+        <w:t>Interact with a database using an object-relational mapper</w:t>
+      </w:r>
     </w:p>
     <w:p>
       <w:pPr>
@@ -3947,18 +3999,8 @@
           <w:sz w:val="20"/>
           <w:szCs w:val="20"/>
         </w:rPr>
-        <w:t xml:space="preserve">Build your final command-line Recipe </w:t>
-      </w:r>
-      <w:proofErr w:type="gramStart"/>
-      <w:r>
-        <w:rPr>
-          <w:rFonts w:ascii="Roboto" w:eastAsia="Roboto" w:hAnsi="Roboto" w:cs="Roboto"/>
-          <w:sz w:val="20"/>
-          <w:szCs w:val="20"/>
-        </w:rPr>
-        <w:t>application</w:t>
-      </w:r>
-      <w:proofErr w:type="gramEnd"/>
+        <w:t>Build your final command-line Recipe application</w:t>
+      </w:r>
     </w:p>
     <w:p>
       <w:pPr>
@@ -4334,7 +4376,6 @@
           <w:sz w:val="20"/>
           <w:szCs w:val="20"/>
         </w:rPr>
-        <w:lastRenderedPageBreak/>
         <w:t>Reflect on your learning and project work for Achievement 1. What were you most proud of? How will you repeat or build on this in Achievement 2?</w:t>
       </w:r>
     </w:p>
@@ -4505,18 +4546,8 @@
           <w:sz w:val="20"/>
           <w:szCs w:val="20"/>
         </w:rPr>
-        <w:t xml:space="preserve">Explain MVT architecture and compare it with </w:t>
-      </w:r>
-      <w:proofErr w:type="gramStart"/>
-      <w:r>
-        <w:rPr>
-          <w:rFonts w:ascii="Roboto" w:eastAsia="Roboto" w:hAnsi="Roboto" w:cs="Roboto"/>
-          <w:sz w:val="20"/>
-          <w:szCs w:val="20"/>
-        </w:rPr>
-        <w:t>MVC</w:t>
-      </w:r>
-      <w:proofErr w:type="gramEnd"/>
+        <w:t>Explain MVT architecture and compare it with MVC</w:t>
+      </w:r>
     </w:p>
     <w:p>
       <w:pPr>
@@ -4531,25 +4562,7 @@
           <w:sz w:val="20"/>
           <w:szCs w:val="20"/>
         </w:rPr>
-        <w:t xml:space="preserve">Summarize Django’s benefits and </w:t>
-      </w:r>
-      <w:proofErr w:type="gramStart"/>
-      <w:r>
-        <w:rPr>
-          <w:rFonts w:ascii="Roboto" w:eastAsia="Roboto" w:hAnsi="Roboto" w:cs="Roboto"/>
-          <w:sz w:val="20"/>
-          <w:szCs w:val="20"/>
-        </w:rPr>
-        <w:t>drawbacks</w:t>
-      </w:r>
-      <w:proofErr w:type="gramEnd"/>
-      <w:r>
-        <w:rPr>
-          <w:rFonts w:ascii="Roboto" w:eastAsia="Roboto" w:hAnsi="Roboto" w:cs="Roboto"/>
-          <w:sz w:val="20"/>
-          <w:szCs w:val="20"/>
-        </w:rPr>
-        <w:t xml:space="preserve"> </w:t>
+        <w:t xml:space="preserve">Summarize Django’s benefits and drawbacks </w:t>
       </w:r>
     </w:p>
     <w:p>
@@ -4565,18 +4578,8 @@
           <w:sz w:val="20"/>
           <w:szCs w:val="20"/>
         </w:rPr>
-        <w:t xml:space="preserve">Install and get started with </w:t>
-      </w:r>
-      <w:proofErr w:type="gramStart"/>
-      <w:r>
-        <w:rPr>
-          <w:rFonts w:ascii="Roboto" w:eastAsia="Roboto" w:hAnsi="Roboto" w:cs="Roboto"/>
-          <w:sz w:val="20"/>
-          <w:szCs w:val="20"/>
-        </w:rPr>
-        <w:t>Django</w:t>
-      </w:r>
-      <w:proofErr w:type="gramEnd"/>
+        <w:t>Install and get started with Django</w:t>
+      </w:r>
     </w:p>
     <w:p/>
     <w:p>
@@ -4765,7 +4768,6 @@
         <w:rPr>
           <w:color w:val="434343"/>
         </w:rPr>
-        <w:lastRenderedPageBreak/>
         <w:t>Learning Goals</w:t>
       </w:r>
     </w:p>
@@ -4794,25 +4796,7 @@
           <w:sz w:val="20"/>
           <w:szCs w:val="20"/>
         </w:rPr>
-        <w:t xml:space="preserve">Describe the basic structure of a Django </w:t>
-      </w:r>
-      <w:proofErr w:type="gramStart"/>
-      <w:r>
-        <w:rPr>
-          <w:rFonts w:ascii="Roboto" w:eastAsia="Roboto" w:hAnsi="Roboto" w:cs="Roboto"/>
-          <w:sz w:val="20"/>
-          <w:szCs w:val="20"/>
-        </w:rPr>
-        <w:t>project</w:t>
-      </w:r>
-      <w:proofErr w:type="gramEnd"/>
-      <w:r>
-        <w:rPr>
-          <w:rFonts w:ascii="Roboto" w:eastAsia="Roboto" w:hAnsi="Roboto" w:cs="Roboto"/>
-          <w:sz w:val="20"/>
-          <w:szCs w:val="20"/>
-        </w:rPr>
-        <w:t xml:space="preserve"> </w:t>
+        <w:t xml:space="preserve">Describe the basic structure of a Django project </w:t>
       </w:r>
     </w:p>
     <w:p>
@@ -4833,18 +4817,8 @@
           <w:sz w:val="20"/>
           <w:szCs w:val="20"/>
         </w:rPr>
-        <w:t xml:space="preserve">Summarize the difference between projects and </w:t>
-      </w:r>
-      <w:proofErr w:type="gramStart"/>
-      <w:r>
-        <w:rPr>
-          <w:rFonts w:ascii="Roboto" w:eastAsia="Roboto" w:hAnsi="Roboto" w:cs="Roboto"/>
-          <w:sz w:val="20"/>
-          <w:szCs w:val="20"/>
-        </w:rPr>
-        <w:t>apps</w:t>
-      </w:r>
-      <w:proofErr w:type="gramEnd"/>
+        <w:t>Summarize the difference between projects and apps</w:t>
+      </w:r>
     </w:p>
     <w:p>
       <w:pPr>
@@ -4864,18 +4838,8 @@
           <w:sz w:val="20"/>
           <w:szCs w:val="20"/>
         </w:rPr>
-        <w:t xml:space="preserve">Create a Django project and run it </w:t>
-      </w:r>
-      <w:proofErr w:type="gramStart"/>
-      <w:r>
-        <w:rPr>
-          <w:rFonts w:ascii="Roboto" w:eastAsia="Roboto" w:hAnsi="Roboto" w:cs="Roboto"/>
-          <w:sz w:val="20"/>
-          <w:szCs w:val="20"/>
-        </w:rPr>
-        <w:t>locally</w:t>
-      </w:r>
-      <w:proofErr w:type="gramEnd"/>
+        <w:t>Create a Django project and run it locally</w:t>
+      </w:r>
     </w:p>
     <w:p>
       <w:pPr>
@@ -4895,18 +4859,8 @@
           <w:sz w:val="20"/>
           <w:szCs w:val="20"/>
         </w:rPr>
-        <w:t xml:space="preserve">Create a superuser for a Django web </w:t>
-      </w:r>
-      <w:proofErr w:type="gramStart"/>
-      <w:r>
-        <w:rPr>
-          <w:rFonts w:ascii="Roboto" w:eastAsia="Roboto" w:hAnsi="Roboto" w:cs="Roboto"/>
-          <w:sz w:val="20"/>
-          <w:szCs w:val="20"/>
-        </w:rPr>
-        <w:t>application</w:t>
-      </w:r>
-      <w:proofErr w:type="gramEnd"/>
+        <w:t>Create a superuser for a Django web application</w:t>
+      </w:r>
     </w:p>
     <w:p/>
     <w:p>
@@ -4971,27 +4925,7 @@
           <w:sz w:val="20"/>
           <w:szCs w:val="20"/>
         </w:rPr>
-        <w:t xml:space="preserve">Hint: In the Exercise, you saw the example of the </w:t>
-      </w:r>
-      <w:proofErr w:type="spellStart"/>
-      <w:r>
-        <w:rPr>
-          <w:rFonts w:ascii="Roboto" w:eastAsia="Roboto" w:hAnsi="Roboto" w:cs="Roboto"/>
-          <w:i/>
-          <w:sz w:val="20"/>
-          <w:szCs w:val="20"/>
-        </w:rPr>
-        <w:t>CareerFoundry</w:t>
-      </w:r>
-      <w:proofErr w:type="spellEnd"/>
-      <w:r>
-        <w:rPr>
-          <w:rFonts w:ascii="Roboto" w:eastAsia="Roboto" w:hAnsi="Roboto" w:cs="Roboto"/>
-          <w:i/>
-          <w:sz w:val="20"/>
-          <w:szCs w:val="20"/>
-        </w:rPr>
-        <w:t xml:space="preserve"> website in the Project and Apps section.</w:t>
+        <w:t>Hint: In the Exercise, you saw the example of the CareerFoundry website in the Project and Apps section.</w:t>
       </w:r>
       <w:r>
         <w:rPr>
@@ -5093,6 +5027,7 @@
         <w:rPr>
           <w:color w:val="434343"/>
         </w:rPr>
+        <w:lastRenderedPageBreak/>
         <w:t>Learning Goals</w:t>
       </w:r>
     </w:p>
@@ -5116,18 +5051,8 @@
           <w:sz w:val="20"/>
           <w:szCs w:val="20"/>
         </w:rPr>
-        <w:t xml:space="preserve">Discuss Django models, the “M” part of Django’s MVT </w:t>
-      </w:r>
-      <w:proofErr w:type="gramStart"/>
-      <w:r>
-        <w:rPr>
-          <w:rFonts w:ascii="Roboto" w:eastAsia="Roboto" w:hAnsi="Roboto" w:cs="Roboto"/>
-          <w:sz w:val="20"/>
-          <w:szCs w:val="20"/>
-        </w:rPr>
-        <w:t>architecture</w:t>
-      </w:r>
-      <w:proofErr w:type="gramEnd"/>
+        <w:t>Discuss Django models, the “M” part of Django’s MVT architecture</w:t>
+      </w:r>
     </w:p>
     <w:p>
       <w:pPr>
@@ -5142,25 +5067,7 @@
           <w:sz w:val="20"/>
           <w:szCs w:val="20"/>
         </w:rPr>
-        <w:t xml:space="preserve">Create apps and models representing different parts of your web </w:t>
-      </w:r>
-      <w:proofErr w:type="gramStart"/>
-      <w:r>
-        <w:rPr>
-          <w:rFonts w:ascii="Roboto" w:eastAsia="Roboto" w:hAnsi="Roboto" w:cs="Roboto"/>
-          <w:sz w:val="20"/>
-          <w:szCs w:val="20"/>
-        </w:rPr>
-        <w:t>application</w:t>
-      </w:r>
-      <w:proofErr w:type="gramEnd"/>
-      <w:r>
-        <w:rPr>
-          <w:rFonts w:ascii="Roboto" w:eastAsia="Roboto" w:hAnsi="Roboto" w:cs="Roboto"/>
-          <w:sz w:val="20"/>
-          <w:szCs w:val="20"/>
-        </w:rPr>
-        <w:t xml:space="preserve"> </w:t>
+        <w:t xml:space="preserve">Create apps and models representing different parts of your web application </w:t>
       </w:r>
     </w:p>
     <w:p>
@@ -5176,18 +5083,8 @@
           <w:sz w:val="20"/>
           <w:szCs w:val="20"/>
         </w:rPr>
-        <w:t xml:space="preserve">Write and run automated </w:t>
-      </w:r>
-      <w:proofErr w:type="gramStart"/>
-      <w:r>
-        <w:rPr>
-          <w:rFonts w:ascii="Roboto" w:eastAsia="Roboto" w:hAnsi="Roboto" w:cs="Roboto"/>
-          <w:sz w:val="20"/>
-          <w:szCs w:val="20"/>
-        </w:rPr>
-        <w:t>tests</w:t>
-      </w:r>
-      <w:proofErr w:type="gramEnd"/>
+        <w:t>Write and run automated tests</w:t>
+      </w:r>
     </w:p>
     <w:p/>
     <w:p>
@@ -5268,7 +5165,6 @@
           <w:sz w:val="32"/>
           <w:szCs w:val="32"/>
         </w:rPr>
-        <w:lastRenderedPageBreak/>
         <w:t>Exercise 2.4: Django Views and Templates</w:t>
       </w:r>
     </w:p>
@@ -5303,25 +5199,7 @@
           <w:sz w:val="20"/>
           <w:szCs w:val="20"/>
         </w:rPr>
-        <w:t xml:space="preserve">Summarize the process of creating views, templates, and </w:t>
-      </w:r>
-      <w:proofErr w:type="gramStart"/>
-      <w:r>
-        <w:rPr>
-          <w:rFonts w:ascii="Roboto" w:eastAsia="Roboto" w:hAnsi="Roboto" w:cs="Roboto"/>
-          <w:sz w:val="20"/>
-          <w:szCs w:val="20"/>
-        </w:rPr>
-        <w:t>URLs</w:t>
-      </w:r>
-      <w:proofErr w:type="gramEnd"/>
-      <w:r>
-        <w:rPr>
-          <w:rFonts w:ascii="Roboto" w:eastAsia="Roboto" w:hAnsi="Roboto" w:cs="Roboto"/>
-          <w:sz w:val="20"/>
-          <w:szCs w:val="20"/>
-        </w:rPr>
-        <w:t xml:space="preserve"> </w:t>
+        <w:t xml:space="preserve">Summarize the process of creating views, templates, and URLs </w:t>
       </w:r>
     </w:p>
     <w:p>
@@ -5337,18 +5215,8 @@
           <w:sz w:val="20"/>
           <w:szCs w:val="20"/>
         </w:rPr>
-        <w:t xml:space="preserve">Explain how the “V” and “T” parts of MVT architecture </w:t>
-      </w:r>
-      <w:proofErr w:type="gramStart"/>
-      <w:r>
-        <w:rPr>
-          <w:rFonts w:ascii="Roboto" w:eastAsia="Roboto" w:hAnsi="Roboto" w:cs="Roboto"/>
-          <w:sz w:val="20"/>
-          <w:szCs w:val="20"/>
-        </w:rPr>
-        <w:t>work</w:t>
-      </w:r>
-      <w:proofErr w:type="gramEnd"/>
+        <w:t>Explain how the “V” and “T” parts of MVT architecture work</w:t>
+      </w:r>
     </w:p>
     <w:p>
       <w:pPr>
@@ -5363,18 +5231,8 @@
           <w:sz w:val="20"/>
           <w:szCs w:val="20"/>
         </w:rPr>
-        <w:t xml:space="preserve">Create a frontend page for your web </w:t>
-      </w:r>
-      <w:proofErr w:type="gramStart"/>
-      <w:r>
-        <w:rPr>
-          <w:rFonts w:ascii="Roboto" w:eastAsia="Roboto" w:hAnsi="Roboto" w:cs="Roboto"/>
-          <w:sz w:val="20"/>
-          <w:szCs w:val="20"/>
-        </w:rPr>
-        <w:t>application</w:t>
-      </w:r>
-      <w:proofErr w:type="gramEnd"/>
+        <w:t>Create a frontend page for your web application</w:t>
+      </w:r>
     </w:p>
     <w:p/>
     <w:p>
@@ -5503,6 +5361,7 @@
       <w:bookmarkStart w:id="40" w:name="_6xwtcaxru3ya" w:colFirst="0" w:colLast="0"/>
       <w:bookmarkEnd w:id="40"/>
       <w:r>
+        <w:lastRenderedPageBreak/>
         <w:t>Learning Goals</w:t>
       </w:r>
     </w:p>
@@ -5520,18 +5379,8 @@
           <w:sz w:val="20"/>
           <w:szCs w:val="20"/>
         </w:rPr>
-        <w:t xml:space="preserve">Add images to the model and display them on the frontend of your </w:t>
-      </w:r>
-      <w:proofErr w:type="gramStart"/>
-      <w:r>
-        <w:rPr>
-          <w:rFonts w:ascii="Roboto" w:eastAsia="Roboto" w:hAnsi="Roboto" w:cs="Roboto"/>
-          <w:sz w:val="20"/>
-          <w:szCs w:val="20"/>
-        </w:rPr>
-        <w:t>application</w:t>
-      </w:r>
-      <w:proofErr w:type="gramEnd"/>
+        <w:t>Add images to the model and display them on the frontend of your application</w:t>
+      </w:r>
     </w:p>
     <w:p>
       <w:pPr>
@@ -5546,18 +5395,8 @@
           <w:sz w:val="20"/>
           <w:szCs w:val="20"/>
         </w:rPr>
-        <w:t xml:space="preserve">Create complex views with access to the </w:t>
-      </w:r>
-      <w:proofErr w:type="gramStart"/>
-      <w:r>
-        <w:rPr>
-          <w:rFonts w:ascii="Roboto" w:eastAsia="Roboto" w:hAnsi="Roboto" w:cs="Roboto"/>
-          <w:sz w:val="20"/>
-          <w:szCs w:val="20"/>
-        </w:rPr>
-        <w:t>model</w:t>
-      </w:r>
-      <w:proofErr w:type="gramEnd"/>
+        <w:t>Create complex views with access to the model</w:t>
+      </w:r>
     </w:p>
     <w:p>
       <w:pPr>
@@ -5770,7 +5609,6 @@
                 <w:szCs w:val="20"/>
               </w:rPr>
             </w:pPr>
-            <w:proofErr w:type="spellStart"/>
             <w:r>
               <w:rPr>
                 <w:rFonts w:ascii="Roboto" w:eastAsia="Roboto" w:hAnsi="Roboto" w:cs="Roboto"/>
@@ -5779,7 +5617,6 @@
               </w:rPr>
               <w:t>ListView</w:t>
             </w:r>
-            <w:proofErr w:type="spellEnd"/>
           </w:p>
         </w:tc>
         <w:tc>
@@ -5828,7 +5665,6 @@
                 <w:szCs w:val="20"/>
               </w:rPr>
             </w:pPr>
-            <w:proofErr w:type="spellStart"/>
             <w:r>
               <w:rPr>
                 <w:rFonts w:ascii="Roboto" w:eastAsia="Roboto" w:hAnsi="Roboto" w:cs="Roboto"/>
@@ -5837,7 +5673,6 @@
               </w:rPr>
               <w:t>DetailView</w:t>
             </w:r>
-            <w:proofErr w:type="spellEnd"/>
           </w:p>
         </w:tc>
         <w:tc>
@@ -5932,18 +5767,8 @@
           <w:sz w:val="20"/>
           <w:szCs w:val="20"/>
         </w:rPr>
-        <w:t xml:space="preserve">Create authentication for your web </w:t>
-      </w:r>
-      <w:proofErr w:type="gramStart"/>
-      <w:r>
-        <w:rPr>
-          <w:rFonts w:ascii="Roboto" w:eastAsia="Roboto" w:hAnsi="Roboto" w:cs="Roboto"/>
-          <w:sz w:val="20"/>
-          <w:szCs w:val="20"/>
-        </w:rPr>
-        <w:t>application</w:t>
-      </w:r>
-      <w:proofErr w:type="gramEnd"/>
+        <w:t>Create authentication for your web application</w:t>
+      </w:r>
     </w:p>
     <w:p>
       <w:pPr>
@@ -5958,25 +5783,7 @@
           <w:sz w:val="20"/>
           <w:szCs w:val="20"/>
         </w:rPr>
-        <w:t xml:space="preserve">Use GET and POST </w:t>
-      </w:r>
-      <w:proofErr w:type="gramStart"/>
-      <w:r>
-        <w:rPr>
-          <w:rFonts w:ascii="Roboto" w:eastAsia="Roboto" w:hAnsi="Roboto" w:cs="Roboto"/>
-          <w:sz w:val="20"/>
-          <w:szCs w:val="20"/>
-        </w:rPr>
-        <w:t>methods</w:t>
-      </w:r>
-      <w:proofErr w:type="gramEnd"/>
-      <w:r>
-        <w:rPr>
-          <w:rFonts w:ascii="Roboto" w:eastAsia="Roboto" w:hAnsi="Roboto" w:cs="Roboto"/>
-          <w:sz w:val="20"/>
-          <w:szCs w:val="20"/>
-        </w:rPr>
-        <w:t xml:space="preserve"> </w:t>
+        <w:t xml:space="preserve">Use GET and POST methods </w:t>
       </w:r>
     </w:p>
     <w:p>
@@ -5986,23 +5793,13 @@
           <w:numId w:val="18"/>
         </w:numPr>
       </w:pPr>
-      <w:proofErr w:type="gramStart"/>
-      <w:r>
-        <w:rPr>
-          <w:rFonts w:ascii="Roboto" w:eastAsia="Roboto" w:hAnsi="Roboto" w:cs="Roboto"/>
-          <w:sz w:val="20"/>
-          <w:szCs w:val="20"/>
-        </w:rPr>
-        <w:t>Password</w:t>
-      </w:r>
-      <w:proofErr w:type="gramEnd"/>
-      <w:r>
-        <w:rPr>
-          <w:rFonts w:ascii="Roboto" w:eastAsia="Roboto" w:hAnsi="Roboto" w:cs="Roboto"/>
-          <w:sz w:val="20"/>
-          <w:szCs w:val="20"/>
-        </w:rPr>
-        <w:t xml:space="preserve"> protect your web application’s views</w:t>
+      <w:r>
+        <w:rPr>
+          <w:rFonts w:ascii="Roboto" w:eastAsia="Roboto" w:hAnsi="Roboto" w:cs="Roboto"/>
+          <w:sz w:val="20"/>
+          <w:szCs w:val="20"/>
+        </w:rPr>
+        <w:t>Password protect your web application’s views</w:t>
       </w:r>
     </w:p>
     <w:p/>
@@ -6042,6 +5839,7 @@
           <w:sz w:val="20"/>
           <w:szCs w:val="20"/>
         </w:rPr>
+        <w:lastRenderedPageBreak/>
         <w:t xml:space="preserve">In your own words, write down the importance of incorporating authentication into an application. You can take an example application to explain your answer. </w:t>
       </w:r>
     </w:p>
@@ -6224,23 +6022,13 @@
                 <w:szCs w:val="20"/>
               </w:rPr>
             </w:pPr>
-            <w:proofErr w:type="gramStart"/>
             <w:r>
               <w:rPr>
                 <w:rFonts w:ascii="Roboto" w:eastAsia="Roboto" w:hAnsi="Roboto" w:cs="Roboto"/>
                 <w:sz w:val="20"/>
                 <w:szCs w:val="20"/>
               </w:rPr>
-              <w:t>authenticate(</w:t>
-            </w:r>
-            <w:proofErr w:type="gramEnd"/>
-            <w:r>
-              <w:rPr>
-                <w:rFonts w:ascii="Roboto" w:eastAsia="Roboto" w:hAnsi="Roboto" w:cs="Roboto"/>
-                <w:sz w:val="20"/>
-                <w:szCs w:val="20"/>
-              </w:rPr>
-              <w:t>)</w:t>
+              <w:t>authenticate()</w:t>
             </w:r>
           </w:p>
         </w:tc>
@@ -6290,23 +6078,13 @@
                 <w:szCs w:val="20"/>
               </w:rPr>
             </w:pPr>
-            <w:proofErr w:type="gramStart"/>
             <w:r>
               <w:rPr>
                 <w:rFonts w:ascii="Roboto" w:eastAsia="Roboto" w:hAnsi="Roboto" w:cs="Roboto"/>
                 <w:sz w:val="20"/>
                 <w:szCs w:val="20"/>
               </w:rPr>
-              <w:t>redirect(</w:t>
-            </w:r>
-            <w:proofErr w:type="gramEnd"/>
-            <w:r>
-              <w:rPr>
-                <w:rFonts w:ascii="Roboto" w:eastAsia="Roboto" w:hAnsi="Roboto" w:cs="Roboto"/>
-                <w:sz w:val="20"/>
-                <w:szCs w:val="20"/>
-              </w:rPr>
-              <w:t>)</w:t>
+              <w:t>redirect()</w:t>
             </w:r>
           </w:p>
         </w:tc>
@@ -6356,24 +6134,13 @@
                 <w:szCs w:val="20"/>
               </w:rPr>
             </w:pPr>
-            <w:proofErr w:type="gramStart"/>
             <w:r>
               <w:rPr>
                 <w:rFonts w:ascii="Roboto" w:eastAsia="Roboto" w:hAnsi="Roboto" w:cs="Roboto"/>
                 <w:sz w:val="20"/>
                 <w:szCs w:val="20"/>
               </w:rPr>
-              <w:lastRenderedPageBreak/>
-              <w:t>include(</w:t>
-            </w:r>
-            <w:proofErr w:type="gramEnd"/>
-            <w:r>
-              <w:rPr>
-                <w:rFonts w:ascii="Roboto" w:eastAsia="Roboto" w:hAnsi="Roboto" w:cs="Roboto"/>
-                <w:sz w:val="20"/>
-                <w:szCs w:val="20"/>
-              </w:rPr>
-              <w:t>)</w:t>
+              <w:t>include()</w:t>
             </w:r>
           </w:p>
         </w:tc>
@@ -6455,18 +6222,8 @@
           <w:sz w:val="20"/>
           <w:szCs w:val="20"/>
         </w:rPr>
-        <w:t xml:space="preserve">Work on elements of two-way communication like creating forms and </w:t>
-      </w:r>
-      <w:proofErr w:type="gramStart"/>
-      <w:r>
-        <w:rPr>
-          <w:rFonts w:ascii="Roboto" w:eastAsia="Roboto" w:hAnsi="Roboto" w:cs="Roboto"/>
-          <w:sz w:val="20"/>
-          <w:szCs w:val="20"/>
-        </w:rPr>
-        <w:t>buttons</w:t>
-      </w:r>
-      <w:proofErr w:type="gramEnd"/>
+        <w:t>Work on elements of two-way communication like creating forms and buttons</w:t>
+      </w:r>
     </w:p>
     <w:p>
       <w:pPr>
@@ -6481,18 +6238,8 @@
           <w:sz w:val="20"/>
           <w:szCs w:val="20"/>
         </w:rPr>
-        <w:t xml:space="preserve">Implement search and visualization (reports/charts) </w:t>
-      </w:r>
-      <w:proofErr w:type="gramStart"/>
-      <w:r>
-        <w:rPr>
-          <w:rFonts w:ascii="Roboto" w:eastAsia="Roboto" w:hAnsi="Roboto" w:cs="Roboto"/>
-          <w:sz w:val="20"/>
-          <w:szCs w:val="20"/>
-        </w:rPr>
-        <w:t>features</w:t>
-      </w:r>
-      <w:proofErr w:type="gramEnd"/>
+        <w:t>Implement search and visualization (reports/charts) features</w:t>
+      </w:r>
     </w:p>
     <w:p>
       <w:pPr>
@@ -6507,43 +6254,7 @@
           <w:sz w:val="20"/>
           <w:szCs w:val="20"/>
         </w:rPr>
-        <w:t xml:space="preserve">Use </w:t>
-      </w:r>
-      <w:proofErr w:type="spellStart"/>
-      <w:r>
-        <w:rPr>
-          <w:rFonts w:ascii="Roboto" w:eastAsia="Roboto" w:hAnsi="Roboto" w:cs="Roboto"/>
-          <w:sz w:val="20"/>
-          <w:szCs w:val="20"/>
-        </w:rPr>
-        <w:t>QuerySet</w:t>
-      </w:r>
-      <w:proofErr w:type="spellEnd"/>
-      <w:r>
-        <w:rPr>
-          <w:rFonts w:ascii="Roboto" w:eastAsia="Roboto" w:hAnsi="Roboto" w:cs="Roboto"/>
-          <w:sz w:val="20"/>
-          <w:szCs w:val="20"/>
-        </w:rPr>
-        <w:t xml:space="preserve"> API, </w:t>
-      </w:r>
-      <w:proofErr w:type="spellStart"/>
-      <w:r>
-        <w:rPr>
-          <w:rFonts w:ascii="Roboto" w:eastAsia="Roboto" w:hAnsi="Roboto" w:cs="Roboto"/>
-          <w:sz w:val="20"/>
-          <w:szCs w:val="20"/>
-        </w:rPr>
-        <w:t>DataFrames</w:t>
-      </w:r>
-      <w:proofErr w:type="spellEnd"/>
-      <w:r>
-        <w:rPr>
-          <w:rFonts w:ascii="Roboto" w:eastAsia="Roboto" w:hAnsi="Roboto" w:cs="Roboto"/>
-          <w:sz w:val="20"/>
-          <w:szCs w:val="20"/>
-        </w:rPr>
-        <w:t xml:space="preserve"> (with pandas), and plotting libraries (with matplotlib)</w:t>
+        <w:t>Use QuerySet API, DataFrames (with pandas), and plotting libraries (with matplotlib)</w:t>
       </w:r>
     </w:p>
     <w:p/>
@@ -6583,25 +6294,7 @@
           <w:sz w:val="20"/>
           <w:szCs w:val="20"/>
         </w:rPr>
-        <w:t xml:space="preserve">Consider your favorite website/application (you can also take </w:t>
-      </w:r>
-      <w:proofErr w:type="spellStart"/>
-      <w:r>
-        <w:rPr>
-          <w:rFonts w:ascii="Roboto" w:eastAsia="Roboto" w:hAnsi="Roboto" w:cs="Roboto"/>
-          <w:sz w:val="20"/>
-          <w:szCs w:val="20"/>
-        </w:rPr>
-        <w:t>CareerFoundry</w:t>
-      </w:r>
-      <w:proofErr w:type="spellEnd"/>
-      <w:r>
-        <w:rPr>
-          <w:rFonts w:ascii="Roboto" w:eastAsia="Roboto" w:hAnsi="Roboto" w:cs="Roboto"/>
-          <w:sz w:val="20"/>
-          <w:szCs w:val="20"/>
-        </w:rPr>
-        <w:t xml:space="preserve">). Think about the various data that your favorite website/application collects. Write down how analyzing the collected data could help the website/application. </w:t>
+        <w:t xml:space="preserve">Consider your favorite website/application (you can also take CareerFoundry). Think about the various data that your favorite website/application collects. Write down how analyzing the collected data could help the website/application. </w:t>
       </w:r>
     </w:p>
     <w:p>
@@ -6646,27 +6339,7 @@
             <w:szCs w:val="20"/>
             <w:u w:val="single"/>
           </w:rPr>
-          <w:t xml:space="preserve">official documentation on </w:t>
-        </w:r>
-        <w:proofErr w:type="spellStart"/>
-        <w:r>
-          <w:rPr>
-            <w:rFonts w:ascii="Roboto" w:eastAsia="Roboto" w:hAnsi="Roboto" w:cs="Roboto"/>
-            <w:sz w:val="20"/>
-            <w:szCs w:val="20"/>
-            <w:u w:val="single"/>
-          </w:rPr>
-          <w:t>QuerySet</w:t>
-        </w:r>
-        <w:proofErr w:type="spellEnd"/>
-        <w:r>
-          <w:rPr>
-            <w:rFonts w:ascii="Roboto" w:eastAsia="Roboto" w:hAnsi="Roboto" w:cs="Roboto"/>
-            <w:sz w:val="20"/>
-            <w:szCs w:val="20"/>
-            <w:u w:val="single"/>
-          </w:rPr>
-          <w:t xml:space="preserve"> API</w:t>
+          <w:t>official documentation on QuerySet API</w:t>
         </w:r>
       </w:hyperlink>
       <w:r>
@@ -6675,25 +6348,7 @@
           <w:sz w:val="20"/>
           <w:szCs w:val="20"/>
         </w:rPr>
-        <w:t xml:space="preserve">. Note down the different ways in which you can evaluate a </w:t>
-      </w:r>
-      <w:proofErr w:type="spellStart"/>
-      <w:r>
-        <w:rPr>
-          <w:rFonts w:ascii="Roboto" w:eastAsia="Roboto" w:hAnsi="Roboto" w:cs="Roboto"/>
-          <w:sz w:val="20"/>
-          <w:szCs w:val="20"/>
-        </w:rPr>
-        <w:t>QuerySet</w:t>
-      </w:r>
-      <w:proofErr w:type="spellEnd"/>
-      <w:r>
-        <w:rPr>
-          <w:rFonts w:ascii="Roboto" w:eastAsia="Roboto" w:hAnsi="Roboto" w:cs="Roboto"/>
-          <w:sz w:val="20"/>
-          <w:szCs w:val="20"/>
-        </w:rPr>
-        <w:t>.</w:t>
+        <w:t>. Note down the different ways in which you can evaluate a QuerySet.</w:t>
       </w:r>
     </w:p>
     <w:p>
@@ -6718,107 +6373,8 @@
           <w:sz w:val="20"/>
           <w:szCs w:val="20"/>
         </w:rPr>
-        <w:t xml:space="preserve">In the Exercise, you converted your </w:t>
-      </w:r>
-      <w:proofErr w:type="spellStart"/>
-      <w:r>
-        <w:rPr>
-          <w:rFonts w:ascii="Roboto" w:eastAsia="Roboto" w:hAnsi="Roboto" w:cs="Roboto"/>
-          <w:sz w:val="20"/>
-          <w:szCs w:val="20"/>
-        </w:rPr>
-        <w:t>QuerySet</w:t>
-      </w:r>
-      <w:proofErr w:type="spellEnd"/>
-      <w:r>
-        <w:rPr>
-          <w:rFonts w:ascii="Roboto" w:eastAsia="Roboto" w:hAnsi="Roboto" w:cs="Roboto"/>
-          <w:sz w:val="20"/>
-          <w:szCs w:val="20"/>
-        </w:rPr>
-        <w:t xml:space="preserve"> to </w:t>
-      </w:r>
-      <w:proofErr w:type="spellStart"/>
-      <w:r>
-        <w:rPr>
-          <w:rFonts w:ascii="Roboto" w:eastAsia="Roboto" w:hAnsi="Roboto" w:cs="Roboto"/>
-          <w:sz w:val="20"/>
-          <w:szCs w:val="20"/>
-        </w:rPr>
-        <w:t>DataFrame</w:t>
-      </w:r>
-      <w:proofErr w:type="spellEnd"/>
-      <w:r>
-        <w:rPr>
-          <w:rFonts w:ascii="Roboto" w:eastAsia="Roboto" w:hAnsi="Roboto" w:cs="Roboto"/>
-          <w:sz w:val="20"/>
-          <w:szCs w:val="20"/>
-        </w:rPr>
-        <w:t xml:space="preserve">. Now do some research on the advantages and disadvantages of </w:t>
-      </w:r>
-      <w:proofErr w:type="spellStart"/>
-      <w:r>
-        <w:rPr>
-          <w:rFonts w:ascii="Roboto" w:eastAsia="Roboto" w:hAnsi="Roboto" w:cs="Roboto"/>
-          <w:sz w:val="20"/>
-          <w:szCs w:val="20"/>
-        </w:rPr>
-        <w:t>QuerySet</w:t>
-      </w:r>
-      <w:proofErr w:type="spellEnd"/>
-      <w:r>
-        <w:rPr>
-          <w:rFonts w:ascii="Roboto" w:eastAsia="Roboto" w:hAnsi="Roboto" w:cs="Roboto"/>
-          <w:sz w:val="20"/>
-          <w:szCs w:val="20"/>
-        </w:rPr>
-        <w:t xml:space="preserve"> and </w:t>
-      </w:r>
-      <w:proofErr w:type="spellStart"/>
-      <w:proofErr w:type="gramStart"/>
-      <w:r>
-        <w:rPr>
-          <w:rFonts w:ascii="Roboto" w:eastAsia="Roboto" w:hAnsi="Roboto" w:cs="Roboto"/>
-          <w:sz w:val="20"/>
-          <w:szCs w:val="20"/>
-        </w:rPr>
-        <w:t>DataFrame</w:t>
-      </w:r>
-      <w:proofErr w:type="spellEnd"/>
-      <w:r>
-        <w:rPr>
-          <w:rFonts w:ascii="Roboto" w:eastAsia="Roboto" w:hAnsi="Roboto" w:cs="Roboto"/>
-          <w:sz w:val="20"/>
-          <w:szCs w:val="20"/>
-        </w:rPr>
-        <w:t>, and</w:t>
-      </w:r>
-      <w:proofErr w:type="gramEnd"/>
-      <w:r>
-        <w:rPr>
-          <w:rFonts w:ascii="Roboto" w:eastAsia="Roboto" w:hAnsi="Roboto" w:cs="Roboto"/>
-          <w:sz w:val="20"/>
-          <w:szCs w:val="20"/>
-        </w:rPr>
-        <w:t xml:space="preserve"> explain the ways in which </w:t>
-      </w:r>
-      <w:proofErr w:type="spellStart"/>
-      <w:r>
-        <w:rPr>
-          <w:rFonts w:ascii="Roboto" w:eastAsia="Roboto" w:hAnsi="Roboto" w:cs="Roboto"/>
-          <w:sz w:val="20"/>
-          <w:szCs w:val="20"/>
-        </w:rPr>
-        <w:t>DataFrame</w:t>
-      </w:r>
-      <w:proofErr w:type="spellEnd"/>
-      <w:r>
-        <w:rPr>
-          <w:rFonts w:ascii="Roboto" w:eastAsia="Roboto" w:hAnsi="Roboto" w:cs="Roboto"/>
-          <w:sz w:val="20"/>
-          <w:szCs w:val="20"/>
-        </w:rPr>
-        <w:t xml:space="preserve"> is better for data processing.</w:t>
+        <w:lastRenderedPageBreak/>
+        <w:t>In the Exercise, you converted your QuerySet to DataFrame. Now do some research on the advantages and disadvantages of QuerySet and DataFrame, and explain the ways in which DataFrame is better for data processing.</w:t>
       </w:r>
     </w:p>
     <w:p/>
@@ -6891,25 +6447,7 @@
           <w:sz w:val="20"/>
           <w:szCs w:val="20"/>
         </w:rPr>
-        <w:t xml:space="preserve">Deploy your Django web application on a web </w:t>
-      </w:r>
-      <w:proofErr w:type="gramStart"/>
-      <w:r>
-        <w:rPr>
-          <w:rFonts w:ascii="Roboto" w:eastAsia="Roboto" w:hAnsi="Roboto" w:cs="Roboto"/>
-          <w:sz w:val="20"/>
-          <w:szCs w:val="20"/>
-        </w:rPr>
-        <w:t>server</w:t>
-      </w:r>
-      <w:proofErr w:type="gramEnd"/>
-      <w:r>
-        <w:rPr>
-          <w:rFonts w:ascii="Roboto" w:eastAsia="Roboto" w:hAnsi="Roboto" w:cs="Roboto"/>
-          <w:sz w:val="20"/>
-          <w:szCs w:val="20"/>
-        </w:rPr>
-        <w:t xml:space="preserve"> </w:t>
+        <w:t xml:space="preserve">Deploy your Django web application on a web server </w:t>
       </w:r>
     </w:p>
     <w:p>
@@ -6936,7 +6474,6 @@
       <w:bookmarkStart w:id="50" w:name="_7672nqx8kj2m" w:colFirst="0" w:colLast="0"/>
       <w:bookmarkEnd w:id="50"/>
       <w:r>
-        <w:lastRenderedPageBreak/>
         <w:t>Reflection Questions</w:t>
       </w:r>
     </w:p>
